--- a/HOL - Azure SQL Database.docx
+++ b/HOL - Azure SQL Database.docx
@@ -18,8 +18,6 @@
       <w:r>
         <w:t>base</w:t>
       </w:r>
-      <w:bookmarkStart w:id="0" w:name="_GoBack"/>
-      <w:bookmarkEnd w:id="0"/>
     </w:p>
     <w:p/>
     <w:p>
@@ -207,7 +205,15 @@
     </w:p>
     <w:p>
       <w:r>
-        <w:t>Estimated time to complete this lab: xx minutes</w:t>
+        <w:t xml:space="preserve">Estimated time to complete this lab: </w:t>
+      </w:r>
+      <w:r>
+        <w:t>15 - 25</w:t>
+      </w:r>
+      <w:bookmarkStart w:id="0" w:name="_GoBack"/>
+      <w:bookmarkEnd w:id="0"/>
+      <w:r>
+        <w:t xml:space="preserve"> minutes</w:t>
       </w:r>
     </w:p>
     <w:p>
